--- a/ER Diagram.docx
+++ b/ER Diagram.docx
@@ -1870,8 +1870,8 @@
                         <wps:cNvSpPr/>
                         <wps:spPr>
                           <a:xfrm>
-                            <a:off x="3523615" y="2752090"/>
-                            <a:ext cx="490220" cy="326390"/>
+                            <a:off x="3360420" y="2697480"/>
+                            <a:ext cx="395605" cy="326390"/>
                           </a:xfrm>
                           <a:prstGeom prst="rect">
                             <a:avLst/>
@@ -1933,8 +1933,8 @@
                         <wps:cNvSpPr/>
                         <wps:spPr>
                           <a:xfrm>
-                            <a:off x="4612640" y="4981575"/>
-                            <a:ext cx="476250" cy="285115"/>
+                            <a:off x="4789805" y="4981575"/>
+                            <a:ext cx="299085" cy="298450"/>
                           </a:xfrm>
                           <a:prstGeom prst="rect">
                             <a:avLst/>
@@ -1992,7 +1992,7 @@
                         <wps:cNvSpPr/>
                         <wps:spPr>
                           <a:xfrm>
-                            <a:off x="9591675" y="3526790"/>
+                            <a:off x="9822815" y="3336290"/>
                             <a:ext cx="367665" cy="312420"/>
                           </a:xfrm>
                           <a:prstGeom prst="rect">
@@ -2051,12 +2051,12 @@
                         </wps:bodyPr>
                       </wps:wsp>
                       <wps:wsp>
-                        <wps:cNvPr id="76" name="Rectangles 76"/>
+                        <wps:cNvPr id="77" name="Rectangles 77"/>
                         <wps:cNvSpPr/>
                         <wps:spPr>
                           <a:xfrm>
-                            <a:off x="4843145" y="2306320"/>
-                            <a:ext cx="272415" cy="258445"/>
+                            <a:off x="6937375" y="2305685"/>
+                            <a:ext cx="394970" cy="258445"/>
                           </a:xfrm>
                           <a:prstGeom prst="rect">
                             <a:avLst/>
@@ -2110,12 +2110,619 @@
                         </wps:bodyPr>
                       </wps:wsp>
                       <wps:wsp>
-                        <wps:cNvPr id="77" name="Rectangles 77"/>
+                        <wps:cNvPr id="1" name="Straight Connector 1"/>
+                        <wps:cNvCnPr>
+                          <a:endCxn id="16" idx="3"/>
+                        </wps:cNvCnPr>
+                        <wps:spPr>
+                          <a:xfrm flipV="1">
+                            <a:off x="2393315" y="1349375"/>
+                            <a:ext cx="307975" cy="1437005"/>
+                          </a:xfrm>
+                          <a:prstGeom prst="line">
+                            <a:avLst/>
+                          </a:prstGeom>
+                        </wps:spPr>
+                        <wps:style>
+                          <a:lnRef idx="2">
+                            <a:schemeClr val="accent1"/>
+                          </a:lnRef>
+                          <a:fillRef idx="0">
+                            <a:srgbClr val="FFFFFF"/>
+                          </a:fillRef>
+                          <a:effectRef idx="0">
+                            <a:srgbClr val="FFFFFF"/>
+                          </a:effectRef>
+                          <a:fontRef idx="minor">
+                            <a:schemeClr val="tx1"/>
+                          </a:fontRef>
+                        </wps:style>
+                        <wps:bodyPr/>
+                      </wps:wsp>
+                      <wps:wsp>
+                        <wps:cNvPr id="2" name="Straight Connector 2"/>
+                        <wps:cNvCnPr>
+                          <a:endCxn id="15" idx="5"/>
+                        </wps:cNvCnPr>
+                        <wps:spPr>
+                          <a:xfrm flipH="1" flipV="1">
+                            <a:off x="1793240" y="1117600"/>
+                            <a:ext cx="640715" cy="1586865"/>
+                          </a:xfrm>
+                          <a:prstGeom prst="line">
+                            <a:avLst/>
+                          </a:prstGeom>
+                        </wps:spPr>
+                        <wps:style>
+                          <a:lnRef idx="2">
+                            <a:schemeClr val="accent1"/>
+                          </a:lnRef>
+                          <a:fillRef idx="0">
+                            <a:srgbClr val="FFFFFF"/>
+                          </a:fillRef>
+                          <a:effectRef idx="0">
+                            <a:srgbClr val="FFFFFF"/>
+                          </a:effectRef>
+                          <a:fontRef idx="minor">
+                            <a:schemeClr val="tx1"/>
+                          </a:fontRef>
+                        </wps:style>
+                        <wps:bodyPr/>
+                      </wps:wsp>
+                      <wps:wsp>
+                        <wps:cNvPr id="18" name="Straight Connector 18"/>
+                        <wps:cNvCnPr>
+                          <a:stCxn id="4" idx="0"/>
+                          <a:endCxn id="19" idx="6"/>
+                        </wps:cNvCnPr>
+                        <wps:spPr>
+                          <a:xfrm flipH="1" flipV="1">
+                            <a:off x="1241425" y="2114550"/>
+                            <a:ext cx="1186815" cy="604520"/>
+                          </a:xfrm>
+                          <a:prstGeom prst="line">
+                            <a:avLst/>
+                          </a:prstGeom>
+                        </wps:spPr>
+                        <wps:style>
+                          <a:lnRef idx="2">
+                            <a:schemeClr val="accent1"/>
+                          </a:lnRef>
+                          <a:fillRef idx="0">
+                            <a:srgbClr val="FFFFFF"/>
+                          </a:fillRef>
+                          <a:effectRef idx="0">
+                            <a:srgbClr val="FFFFFF"/>
+                          </a:effectRef>
+                          <a:fontRef idx="minor">
+                            <a:schemeClr val="tx1"/>
+                          </a:fontRef>
+                        </wps:style>
+                        <wps:bodyPr/>
+                      </wps:wsp>
+                      <wps:wsp>
+                        <wps:cNvPr id="29" name="Straight Connector 29"/>
+                        <wps:cNvCnPr>
+                          <a:stCxn id="4" idx="1"/>
+                          <a:endCxn id="17" idx="0"/>
+                        </wps:cNvCnPr>
+                        <wps:spPr>
+                          <a:xfrm flipH="1">
+                            <a:off x="1120140" y="2986405"/>
+                            <a:ext cx="549275" cy="350520"/>
+                          </a:xfrm>
+                          <a:prstGeom prst="line">
+                            <a:avLst/>
+                          </a:prstGeom>
+                        </wps:spPr>
+                        <wps:style>
+                          <a:lnRef idx="2">
+                            <a:schemeClr val="accent1"/>
+                          </a:lnRef>
+                          <a:fillRef idx="0">
+                            <a:srgbClr val="FFFFFF"/>
+                          </a:fillRef>
+                          <a:effectRef idx="0">
+                            <a:srgbClr val="FFFFFF"/>
+                          </a:effectRef>
+                          <a:fontRef idx="minor">
+                            <a:schemeClr val="tx1"/>
+                          </a:fontRef>
+                        </wps:style>
+                        <wps:bodyPr/>
+                      </wps:wsp>
+                      <wps:wsp>
+                        <wps:cNvPr id="32" name="Straight Connector 32"/>
+                        <wps:cNvCnPr>
+                          <a:stCxn id="4" idx="2"/>
+                          <a:endCxn id="20" idx="0"/>
+                        </wps:cNvCnPr>
+                        <wps:spPr>
+                          <a:xfrm>
+                            <a:off x="2428240" y="3253740"/>
+                            <a:ext cx="84455" cy="870585"/>
+                          </a:xfrm>
+                          <a:prstGeom prst="line">
+                            <a:avLst/>
+                          </a:prstGeom>
+                        </wps:spPr>
+                        <wps:style>
+                          <a:lnRef idx="2">
+                            <a:schemeClr val="accent1"/>
+                          </a:lnRef>
+                          <a:fillRef idx="0">
+                            <a:srgbClr val="FFFFFF"/>
+                          </a:fillRef>
+                          <a:effectRef idx="0">
+                            <a:srgbClr val="FFFFFF"/>
+                          </a:effectRef>
+                          <a:fontRef idx="minor">
+                            <a:schemeClr val="tx1"/>
+                          </a:fontRef>
+                        </wps:style>
+                        <wps:bodyPr/>
+                      </wps:wsp>
+                      <wps:wsp>
+                        <wps:cNvPr id="35" name="Straight Connector 35"/>
+                        <wps:cNvCnPr>
+                          <a:stCxn id="6" idx="0"/>
+                          <a:endCxn id="26" idx="4"/>
+                        </wps:cNvCnPr>
+                        <wps:spPr>
+                          <a:xfrm flipV="1">
+                            <a:off x="6022975" y="1009015"/>
+                            <a:ext cx="916305" cy="1247140"/>
+                          </a:xfrm>
+                          <a:prstGeom prst="line">
+                            <a:avLst/>
+                          </a:prstGeom>
+                        </wps:spPr>
+                        <wps:style>
+                          <a:lnRef idx="2">
+                            <a:schemeClr val="accent1"/>
+                          </a:lnRef>
+                          <a:fillRef idx="0">
+                            <a:srgbClr val="FFFFFF"/>
+                          </a:fillRef>
+                          <a:effectRef idx="0">
+                            <a:srgbClr val="FFFFFF"/>
+                          </a:effectRef>
+                          <a:fontRef idx="minor">
+                            <a:schemeClr val="tx1"/>
+                          </a:fontRef>
+                        </wps:style>
+                        <wps:bodyPr/>
+                      </wps:wsp>
+                      <wps:wsp>
+                        <wps:cNvPr id="42" name="Straight Connector 42"/>
+                        <wps:cNvCnPr>
+                          <a:stCxn id="6" idx="0"/>
+                          <a:endCxn id="27" idx="2"/>
+                        </wps:cNvCnPr>
+                        <wps:spPr>
+                          <a:xfrm flipV="1">
+                            <a:off x="6022975" y="1607820"/>
+                            <a:ext cx="1653540" cy="648335"/>
+                          </a:xfrm>
+                          <a:prstGeom prst="line">
+                            <a:avLst/>
+                          </a:prstGeom>
+                        </wps:spPr>
+                        <wps:style>
+                          <a:lnRef idx="2">
+                            <a:schemeClr val="accent1"/>
+                          </a:lnRef>
+                          <a:fillRef idx="0">
+                            <a:srgbClr val="FFFFFF"/>
+                          </a:fillRef>
+                          <a:effectRef idx="0">
+                            <a:srgbClr val="FFFFFF"/>
+                          </a:effectRef>
+                          <a:fontRef idx="minor">
+                            <a:schemeClr val="tx1"/>
+                          </a:fontRef>
+                        </wps:style>
+                        <wps:bodyPr/>
+                      </wps:wsp>
+                      <wps:wsp>
+                        <wps:cNvPr id="45" name="Straight Connector 45"/>
+                        <wps:cNvCnPr>
+                          <a:stCxn id="5" idx="0"/>
+                          <a:endCxn id="24" idx="3"/>
+                        </wps:cNvCnPr>
+                        <wps:spPr>
+                          <a:xfrm flipV="1">
+                            <a:off x="9766300" y="1586230"/>
+                            <a:ext cx="7620" cy="1028700"/>
+                          </a:xfrm>
+                          <a:prstGeom prst="line">
+                            <a:avLst/>
+                          </a:prstGeom>
+                        </wps:spPr>
+                        <wps:style>
+                          <a:lnRef idx="2">
+                            <a:schemeClr val="accent1"/>
+                          </a:lnRef>
+                          <a:fillRef idx="0">
+                            <a:srgbClr val="FFFFFF"/>
+                          </a:fillRef>
+                          <a:effectRef idx="0">
+                            <a:srgbClr val="FFFFFF"/>
+                          </a:effectRef>
+                          <a:fontRef idx="minor">
+                            <a:schemeClr val="tx1"/>
+                          </a:fontRef>
+                        </wps:style>
+                        <wps:bodyPr/>
+                      </wps:wsp>
+                      <wps:wsp>
+                        <wps:cNvPr id="46" name="Straight Connector 46"/>
+                        <wps:cNvCnPr>
+                          <a:endCxn id="22" idx="2"/>
+                        </wps:cNvCnPr>
+                        <wps:spPr>
+                          <a:xfrm flipV="1">
+                            <a:off x="9741535" y="1872615"/>
+                            <a:ext cx="1965960" cy="733425"/>
+                          </a:xfrm>
+                          <a:prstGeom prst="line">
+                            <a:avLst/>
+                          </a:prstGeom>
+                        </wps:spPr>
+                        <wps:style>
+                          <a:lnRef idx="2">
+                            <a:schemeClr val="accent1"/>
+                          </a:lnRef>
+                          <a:fillRef idx="0">
+                            <a:srgbClr val="FFFFFF"/>
+                          </a:fillRef>
+                          <a:effectRef idx="0">
+                            <a:srgbClr val="FFFFFF"/>
+                          </a:effectRef>
+                          <a:fontRef idx="minor">
+                            <a:schemeClr val="tx1"/>
+                          </a:fontRef>
+                        </wps:style>
+                        <wps:bodyPr/>
+                      </wps:wsp>
+                      <wps:wsp>
+                        <wps:cNvPr id="47" name="Straight Connector 47"/>
+                        <wps:cNvCnPr>
+                          <a:endCxn id="23" idx="1"/>
+                        </wps:cNvCnPr>
+                        <wps:spPr>
+                          <a:xfrm>
+                            <a:off x="10666730" y="2919095"/>
+                            <a:ext cx="883285" cy="1435100"/>
+                          </a:xfrm>
+                          <a:prstGeom prst="line">
+                            <a:avLst/>
+                          </a:prstGeom>
+                        </wps:spPr>
+                        <wps:style>
+                          <a:lnRef idx="2">
+                            <a:schemeClr val="accent1"/>
+                          </a:lnRef>
+                          <a:fillRef idx="0">
+                            <a:srgbClr val="FFFFFF"/>
+                          </a:fillRef>
+                          <a:effectRef idx="0">
+                            <a:srgbClr val="FFFFFF"/>
+                          </a:effectRef>
+                          <a:fontRef idx="minor">
+                            <a:schemeClr val="tx1"/>
+                          </a:fontRef>
+                        </wps:style>
+                        <wps:bodyPr/>
+                      </wps:wsp>
+                      <wps:wsp>
+                        <wps:cNvPr id="48" name="Straight Connector 48"/>
+                        <wps:cNvCnPr>
+                          <a:stCxn id="5" idx="3"/>
+                          <a:endCxn id="21" idx="1"/>
+                        </wps:cNvCnPr>
+                        <wps:spPr>
+                          <a:xfrm>
+                            <a:off x="10671175" y="2901950"/>
+                            <a:ext cx="1557655" cy="184785"/>
+                          </a:xfrm>
+                          <a:prstGeom prst="line">
+                            <a:avLst/>
+                          </a:prstGeom>
+                        </wps:spPr>
+                        <wps:style>
+                          <a:lnRef idx="2">
+                            <a:schemeClr val="accent1"/>
+                          </a:lnRef>
+                          <a:fillRef idx="0">
+                            <a:srgbClr val="FFFFFF"/>
+                          </a:fillRef>
+                          <a:effectRef idx="0">
+                            <a:srgbClr val="FFFFFF"/>
+                          </a:effectRef>
+                          <a:fontRef idx="minor">
+                            <a:schemeClr val="tx1"/>
+                          </a:fontRef>
+                        </wps:style>
+                        <wps:bodyPr/>
+                      </wps:wsp>
+                      <wps:wsp>
+                        <wps:cNvPr id="49" name="Straight Connector 49"/>
+                        <wps:cNvCnPr>
+                          <a:stCxn id="7" idx="2"/>
+                          <a:endCxn id="14" idx="7"/>
+                        </wps:cNvCnPr>
+                        <wps:spPr>
+                          <a:xfrm flipH="1">
+                            <a:off x="4097655" y="5281930"/>
+                            <a:ext cx="2010410" cy="2558415"/>
+                          </a:xfrm>
+                          <a:prstGeom prst="line">
+                            <a:avLst/>
+                          </a:prstGeom>
+                        </wps:spPr>
+                        <wps:style>
+                          <a:lnRef idx="2">
+                            <a:schemeClr val="accent1"/>
+                          </a:lnRef>
+                          <a:fillRef idx="0">
+                            <a:srgbClr val="FFFFFF"/>
+                          </a:fillRef>
+                          <a:effectRef idx="0">
+                            <a:srgbClr val="FFFFFF"/>
+                          </a:effectRef>
+                          <a:fontRef idx="minor">
+                            <a:schemeClr val="tx1"/>
+                          </a:fontRef>
+                        </wps:style>
+                        <wps:bodyPr/>
+                      </wps:wsp>
+                      <wps:wsp>
+                        <wps:cNvPr id="50" name="Straight Connector 50"/>
+                        <wps:cNvCnPr>
+                          <a:stCxn id="7" idx="2"/>
+                          <a:endCxn id="13" idx="0"/>
+                        </wps:cNvCnPr>
+                        <wps:spPr>
+                          <a:xfrm flipH="1">
+                            <a:off x="5801360" y="5281930"/>
+                            <a:ext cx="306705" cy="2662555"/>
+                          </a:xfrm>
+                          <a:prstGeom prst="line">
+                            <a:avLst/>
+                          </a:prstGeom>
+                        </wps:spPr>
+                        <wps:style>
+                          <a:lnRef idx="2">
+                            <a:schemeClr val="accent1"/>
+                          </a:lnRef>
+                          <a:fillRef idx="0">
+                            <a:srgbClr val="FFFFFF"/>
+                          </a:fillRef>
+                          <a:effectRef idx="0">
+                            <a:srgbClr val="FFFFFF"/>
+                          </a:effectRef>
+                          <a:fontRef idx="minor">
+                            <a:schemeClr val="tx1"/>
+                          </a:fontRef>
+                        </wps:style>
+                        <wps:bodyPr/>
+                      </wps:wsp>
+                      <wps:wsp>
+                        <wps:cNvPr id="52" name="Straight Connector 52"/>
+                        <wps:cNvCnPr>
+                          <a:stCxn id="7" idx="2"/>
+                          <a:endCxn id="10" idx="1"/>
+                        </wps:cNvCnPr>
+                        <wps:spPr>
+                          <a:xfrm>
+                            <a:off x="6108065" y="5281930"/>
+                            <a:ext cx="1053465" cy="2351405"/>
+                          </a:xfrm>
+                          <a:prstGeom prst="line">
+                            <a:avLst/>
+                          </a:prstGeom>
+                        </wps:spPr>
+                        <wps:style>
+                          <a:lnRef idx="2">
+                            <a:schemeClr val="accent1"/>
+                          </a:lnRef>
+                          <a:fillRef idx="0">
+                            <a:srgbClr val="FFFFFF"/>
+                          </a:fillRef>
+                          <a:effectRef idx="0">
+                            <a:srgbClr val="FFFFFF"/>
+                          </a:effectRef>
+                          <a:fontRef idx="minor">
+                            <a:schemeClr val="tx1"/>
+                          </a:fontRef>
+                        </wps:style>
+                        <wps:bodyPr/>
+                      </wps:wsp>
+                      <wps:wsp>
+                        <wps:cNvPr id="53" name="Straight Connector 53"/>
+                        <wps:cNvCnPr>
+                          <a:endCxn id="12" idx="1"/>
+                        </wps:cNvCnPr>
+                        <wps:spPr>
+                          <a:xfrm>
+                            <a:off x="6090285" y="5311140"/>
+                            <a:ext cx="1616075" cy="990600"/>
+                          </a:xfrm>
+                          <a:prstGeom prst="line">
+                            <a:avLst/>
+                          </a:prstGeom>
+                        </wps:spPr>
+                        <wps:style>
+                          <a:lnRef idx="2">
+                            <a:schemeClr val="accent1"/>
+                          </a:lnRef>
+                          <a:fillRef idx="0">
+                            <a:srgbClr val="FFFFFF"/>
+                          </a:fillRef>
+                          <a:effectRef idx="0">
+                            <a:srgbClr val="FFFFFF"/>
+                          </a:effectRef>
+                          <a:fontRef idx="minor">
+                            <a:schemeClr val="tx1"/>
+                          </a:fontRef>
+                        </wps:style>
+                        <wps:bodyPr/>
+                      </wps:wsp>
+                      <wps:wsp>
+                        <wps:cNvPr id="54" name="Straight Connector 54"/>
+                        <wps:cNvCnPr/>
+                        <wps:spPr>
+                          <a:xfrm flipH="1">
+                            <a:off x="3813175" y="5257165"/>
+                            <a:ext cx="2290445" cy="1704975"/>
+                          </a:xfrm>
+                          <a:prstGeom prst="line">
+                            <a:avLst/>
+                          </a:prstGeom>
+                        </wps:spPr>
+                        <wps:style>
+                          <a:lnRef idx="2">
+                            <a:schemeClr val="accent1"/>
+                          </a:lnRef>
+                          <a:fillRef idx="0">
+                            <a:srgbClr val="FFFFFF"/>
+                          </a:fillRef>
+                          <a:effectRef idx="0">
+                            <a:srgbClr val="FFFFFF"/>
+                          </a:effectRef>
+                          <a:fontRef idx="minor">
+                            <a:schemeClr val="tx1"/>
+                          </a:fontRef>
+                        </wps:style>
+                        <wps:bodyPr/>
+                      </wps:wsp>
+                      <wps:wsp>
+                        <wps:cNvPr id="55" name="Straight Connector 55"/>
+                        <wps:cNvCnPr>
+                          <a:endCxn id="11" idx="6"/>
+                        </wps:cNvCnPr>
+                        <wps:spPr>
+                          <a:xfrm flipH="1">
+                            <a:off x="4029710" y="5311140"/>
+                            <a:ext cx="2019935" cy="500380"/>
+                          </a:xfrm>
+                          <a:prstGeom prst="line">
+                            <a:avLst/>
+                          </a:prstGeom>
+                        </wps:spPr>
+                        <wps:style>
+                          <a:lnRef idx="2">
+                            <a:schemeClr val="accent1"/>
+                          </a:lnRef>
+                          <a:fillRef idx="0">
+                            <a:srgbClr val="FFFFFF"/>
+                          </a:fillRef>
+                          <a:effectRef idx="0">
+                            <a:srgbClr val="FFFFFF"/>
+                          </a:effectRef>
+                          <a:fontRef idx="minor">
+                            <a:schemeClr val="tx1"/>
+                          </a:fontRef>
+                        </wps:style>
+                        <wps:bodyPr/>
+                      </wps:wsp>
+                      <wps:wsp>
+                        <wps:cNvPr id="56" name="Straight Connector 56"/>
+                        <wps:cNvCnPr>
+                          <a:stCxn id="8" idx="2"/>
+                          <a:endCxn id="30" idx="0"/>
+                        </wps:cNvCnPr>
+                        <wps:spPr>
+                          <a:xfrm>
+                            <a:off x="9837420" y="6802755"/>
+                            <a:ext cx="1449705" cy="1496695"/>
+                          </a:xfrm>
+                          <a:prstGeom prst="line">
+                            <a:avLst/>
+                          </a:prstGeom>
+                        </wps:spPr>
+                        <wps:style>
+                          <a:lnRef idx="2">
+                            <a:schemeClr val="accent1"/>
+                          </a:lnRef>
+                          <a:fillRef idx="0">
+                            <a:srgbClr val="FFFFFF"/>
+                          </a:fillRef>
+                          <a:effectRef idx="0">
+                            <a:srgbClr val="FFFFFF"/>
+                          </a:effectRef>
+                          <a:fontRef idx="minor">
+                            <a:schemeClr val="tx1"/>
+                          </a:fontRef>
+                        </wps:style>
+                        <wps:bodyPr/>
+                      </wps:wsp>
+                      <wps:wsp>
+                        <wps:cNvPr id="57" name="Straight Connector 57"/>
+                        <wps:cNvCnPr>
+                          <a:endCxn id="28" idx="1"/>
+                        </wps:cNvCnPr>
+                        <wps:spPr>
+                          <a:xfrm>
+                            <a:off x="9876790" y="6823710"/>
+                            <a:ext cx="2388235" cy="739140"/>
+                          </a:xfrm>
+                          <a:prstGeom prst="line">
+                            <a:avLst/>
+                          </a:prstGeom>
+                        </wps:spPr>
+                        <wps:style>
+                          <a:lnRef idx="2">
+                            <a:schemeClr val="accent1"/>
+                          </a:lnRef>
+                          <a:fillRef idx="0">
+                            <a:srgbClr val="FFFFFF"/>
+                          </a:fillRef>
+                          <a:effectRef idx="0">
+                            <a:srgbClr val="FFFFFF"/>
+                          </a:effectRef>
+                          <a:fontRef idx="minor">
+                            <a:schemeClr val="tx1"/>
+                          </a:fontRef>
+                        </wps:style>
+                        <wps:bodyPr/>
+                      </wps:wsp>
+                      <wps:wsp>
+                        <wps:cNvPr id="58" name="Straight Connector 58"/>
+                        <wps:cNvCnPr/>
+                        <wps:spPr>
+                          <a:xfrm flipH="1">
+                            <a:off x="9400540" y="6791960"/>
+                            <a:ext cx="492125" cy="1222375"/>
+                          </a:xfrm>
+                          <a:prstGeom prst="line">
+                            <a:avLst/>
+                          </a:prstGeom>
+                        </wps:spPr>
+                        <wps:style>
+                          <a:lnRef idx="2">
+                            <a:schemeClr val="accent1"/>
+                          </a:lnRef>
+                          <a:fillRef idx="0">
+                            <a:srgbClr val="FFFFFF"/>
+                          </a:fillRef>
+                          <a:effectRef idx="0">
+                            <a:srgbClr val="FFFFFF"/>
+                          </a:effectRef>
+                          <a:fontRef idx="minor">
+                            <a:schemeClr val="tx1"/>
+                          </a:fontRef>
+                        </wps:style>
+                        <wps:bodyPr/>
+                      </wps:wsp>
+                      <wps:wsp>
+                        <wps:cNvPr id="61" name="Rectangles 61"/>
                         <wps:cNvSpPr/>
                         <wps:spPr>
                           <a:xfrm>
-                            <a:off x="6937375" y="2305685"/>
-                            <a:ext cx="327025" cy="245110"/>
+                            <a:off x="8488680" y="2976245"/>
+                            <a:ext cx="298450" cy="313055"/>
                           </a:xfrm>
                           <a:prstGeom prst="rect">
                             <a:avLst/>
@@ -2169,703 +2776,6 @@
                         </wps:bodyPr>
                       </wps:wsp>
                       <wps:wsp>
-                        <wps:cNvPr id="1" name="Straight Connector 1"/>
-                        <wps:cNvCnPr>
-                          <a:endCxn id="16" idx="3"/>
-                        </wps:cNvCnPr>
-                        <wps:spPr>
-                          <a:xfrm flipV="1">
-                            <a:off x="2393315" y="1349375"/>
-                            <a:ext cx="307975" cy="1437005"/>
-                          </a:xfrm>
-                          <a:prstGeom prst="line">
-                            <a:avLst/>
-                          </a:prstGeom>
-                        </wps:spPr>
-                        <wps:style>
-                          <a:lnRef idx="2">
-                            <a:schemeClr val="accent1"/>
-                          </a:lnRef>
-                          <a:fillRef idx="0">
-                            <a:srgbClr val="FFFFFF"/>
-                          </a:fillRef>
-                          <a:effectRef idx="0">
-                            <a:srgbClr val="FFFFFF"/>
-                          </a:effectRef>
-                          <a:fontRef idx="minor">
-                            <a:schemeClr val="tx1"/>
-                          </a:fontRef>
-                        </wps:style>
-                        <wps:bodyPr/>
-                      </wps:wsp>
-                      <wps:wsp>
-                        <wps:cNvPr id="2" name="Straight Connector 2"/>
-                        <wps:cNvCnPr>
-                          <a:endCxn id="15" idx="5"/>
-                        </wps:cNvCnPr>
-                        <wps:spPr>
-                          <a:xfrm flipH="1" flipV="1">
-                            <a:off x="1793240" y="1117600"/>
-                            <a:ext cx="640715" cy="1586865"/>
-                          </a:xfrm>
-                          <a:prstGeom prst="line">
-                            <a:avLst/>
-                          </a:prstGeom>
-                        </wps:spPr>
-                        <wps:style>
-                          <a:lnRef idx="2">
-                            <a:schemeClr val="accent1"/>
-                          </a:lnRef>
-                          <a:fillRef idx="0">
-                            <a:srgbClr val="FFFFFF"/>
-                          </a:fillRef>
-                          <a:effectRef idx="0">
-                            <a:srgbClr val="FFFFFF"/>
-                          </a:effectRef>
-                          <a:fontRef idx="minor">
-                            <a:schemeClr val="tx1"/>
-                          </a:fontRef>
-                        </wps:style>
-                        <wps:bodyPr/>
-                      </wps:wsp>
-                      <wps:wsp>
-                        <wps:cNvPr id="18" name="Straight Connector 18"/>
-                        <wps:cNvCnPr>
-                          <a:stCxn id="4" idx="0"/>
-                          <a:endCxn id="19" idx="6"/>
-                        </wps:cNvCnPr>
-                        <wps:spPr>
-                          <a:xfrm flipH="1" flipV="1">
-                            <a:off x="1241425" y="2114550"/>
-                            <a:ext cx="1186815" cy="604520"/>
-                          </a:xfrm>
-                          <a:prstGeom prst="line">
-                            <a:avLst/>
-                          </a:prstGeom>
-                        </wps:spPr>
-                        <wps:style>
-                          <a:lnRef idx="2">
-                            <a:schemeClr val="accent1"/>
-                          </a:lnRef>
-                          <a:fillRef idx="0">
-                            <a:srgbClr val="FFFFFF"/>
-                          </a:fillRef>
-                          <a:effectRef idx="0">
-                            <a:srgbClr val="FFFFFF"/>
-                          </a:effectRef>
-                          <a:fontRef idx="minor">
-                            <a:schemeClr val="tx1"/>
-                          </a:fontRef>
-                        </wps:style>
-                        <wps:bodyPr/>
-                      </wps:wsp>
-                      <wps:wsp>
-                        <wps:cNvPr id="29" name="Straight Connector 29"/>
-                        <wps:cNvCnPr>
-                          <a:stCxn id="4" idx="1"/>
-                          <a:endCxn id="17" idx="0"/>
-                        </wps:cNvCnPr>
-                        <wps:spPr>
-                          <a:xfrm flipH="1">
-                            <a:off x="1120140" y="2986405"/>
-                            <a:ext cx="549275" cy="350520"/>
-                          </a:xfrm>
-                          <a:prstGeom prst="line">
-                            <a:avLst/>
-                          </a:prstGeom>
-                        </wps:spPr>
-                        <wps:style>
-                          <a:lnRef idx="2">
-                            <a:schemeClr val="accent1"/>
-                          </a:lnRef>
-                          <a:fillRef idx="0">
-                            <a:srgbClr val="FFFFFF"/>
-                          </a:fillRef>
-                          <a:effectRef idx="0">
-                            <a:srgbClr val="FFFFFF"/>
-                          </a:effectRef>
-                          <a:fontRef idx="minor">
-                            <a:schemeClr val="tx1"/>
-                          </a:fontRef>
-                        </wps:style>
-                        <wps:bodyPr/>
-                      </wps:wsp>
-                      <wps:wsp>
-                        <wps:cNvPr id="32" name="Straight Connector 32"/>
-                        <wps:cNvCnPr>
-                          <a:stCxn id="4" idx="2"/>
-                          <a:endCxn id="20" idx="0"/>
-                        </wps:cNvCnPr>
-                        <wps:spPr>
-                          <a:xfrm>
-                            <a:off x="2428240" y="3253740"/>
-                            <a:ext cx="84455" cy="870585"/>
-                          </a:xfrm>
-                          <a:prstGeom prst="line">
-                            <a:avLst/>
-                          </a:prstGeom>
-                        </wps:spPr>
-                        <wps:style>
-                          <a:lnRef idx="2">
-                            <a:schemeClr val="accent1"/>
-                          </a:lnRef>
-                          <a:fillRef idx="0">
-                            <a:srgbClr val="FFFFFF"/>
-                          </a:fillRef>
-                          <a:effectRef idx="0">
-                            <a:srgbClr val="FFFFFF"/>
-                          </a:effectRef>
-                          <a:fontRef idx="minor">
-                            <a:schemeClr val="tx1"/>
-                          </a:fontRef>
-                        </wps:style>
-                        <wps:bodyPr/>
-                      </wps:wsp>
-                      <wps:wsp>
-                        <wps:cNvPr id="35" name="Straight Connector 35"/>
-                        <wps:cNvCnPr>
-                          <a:stCxn id="6" idx="0"/>
-                          <a:endCxn id="26" idx="4"/>
-                        </wps:cNvCnPr>
-                        <wps:spPr>
-                          <a:xfrm flipV="1">
-                            <a:off x="6022975" y="1009015"/>
-                            <a:ext cx="916305" cy="1247140"/>
-                          </a:xfrm>
-                          <a:prstGeom prst="line">
-                            <a:avLst/>
-                          </a:prstGeom>
-                        </wps:spPr>
-                        <wps:style>
-                          <a:lnRef idx="2">
-                            <a:schemeClr val="accent1"/>
-                          </a:lnRef>
-                          <a:fillRef idx="0">
-                            <a:srgbClr val="FFFFFF"/>
-                          </a:fillRef>
-                          <a:effectRef idx="0">
-                            <a:srgbClr val="FFFFFF"/>
-                          </a:effectRef>
-                          <a:fontRef idx="minor">
-                            <a:schemeClr val="tx1"/>
-                          </a:fontRef>
-                        </wps:style>
-                        <wps:bodyPr/>
-                      </wps:wsp>
-                      <wps:wsp>
-                        <wps:cNvPr id="42" name="Straight Connector 42"/>
-                        <wps:cNvCnPr>
-                          <a:stCxn id="6" idx="0"/>
-                          <a:endCxn id="27" idx="2"/>
-                        </wps:cNvCnPr>
-                        <wps:spPr>
-                          <a:xfrm flipV="1">
-                            <a:off x="6022975" y="1607820"/>
-                            <a:ext cx="1653540" cy="648335"/>
-                          </a:xfrm>
-                          <a:prstGeom prst="line">
-                            <a:avLst/>
-                          </a:prstGeom>
-                        </wps:spPr>
-                        <wps:style>
-                          <a:lnRef idx="2">
-                            <a:schemeClr val="accent1"/>
-                          </a:lnRef>
-                          <a:fillRef idx="0">
-                            <a:srgbClr val="FFFFFF"/>
-                          </a:fillRef>
-                          <a:effectRef idx="0">
-                            <a:srgbClr val="FFFFFF"/>
-                          </a:effectRef>
-                          <a:fontRef idx="minor">
-                            <a:schemeClr val="tx1"/>
-                          </a:fontRef>
-                        </wps:style>
-                        <wps:bodyPr/>
-                      </wps:wsp>
-                      <wps:wsp>
-                        <wps:cNvPr id="45" name="Straight Connector 45"/>
-                        <wps:cNvCnPr>
-                          <a:stCxn id="5" idx="0"/>
-                          <a:endCxn id="24" idx="3"/>
-                        </wps:cNvCnPr>
-                        <wps:spPr>
-                          <a:xfrm flipV="1">
-                            <a:off x="9766300" y="1586230"/>
-                            <a:ext cx="7620" cy="1028700"/>
-                          </a:xfrm>
-                          <a:prstGeom prst="line">
-                            <a:avLst/>
-                          </a:prstGeom>
-                        </wps:spPr>
-                        <wps:style>
-                          <a:lnRef idx="2">
-                            <a:schemeClr val="accent1"/>
-                          </a:lnRef>
-                          <a:fillRef idx="0">
-                            <a:srgbClr val="FFFFFF"/>
-                          </a:fillRef>
-                          <a:effectRef idx="0">
-                            <a:srgbClr val="FFFFFF"/>
-                          </a:effectRef>
-                          <a:fontRef idx="minor">
-                            <a:schemeClr val="tx1"/>
-                          </a:fontRef>
-                        </wps:style>
-                        <wps:bodyPr/>
-                      </wps:wsp>
-                      <wps:wsp>
-                        <wps:cNvPr id="46" name="Straight Connector 46"/>
-                        <wps:cNvCnPr>
-                          <a:endCxn id="22" idx="2"/>
-                        </wps:cNvCnPr>
-                        <wps:spPr>
-                          <a:xfrm flipV="1">
-                            <a:off x="9741535" y="1872615"/>
-                            <a:ext cx="1965960" cy="733425"/>
-                          </a:xfrm>
-                          <a:prstGeom prst="line">
-                            <a:avLst/>
-                          </a:prstGeom>
-                        </wps:spPr>
-                        <wps:style>
-                          <a:lnRef idx="2">
-                            <a:schemeClr val="accent1"/>
-                          </a:lnRef>
-                          <a:fillRef idx="0">
-                            <a:srgbClr val="FFFFFF"/>
-                          </a:fillRef>
-                          <a:effectRef idx="0">
-                            <a:srgbClr val="FFFFFF"/>
-                          </a:effectRef>
-                          <a:fontRef idx="minor">
-                            <a:schemeClr val="tx1"/>
-                          </a:fontRef>
-                        </wps:style>
-                        <wps:bodyPr/>
-                      </wps:wsp>
-                      <wps:wsp>
-                        <wps:cNvPr id="47" name="Straight Connector 47"/>
-                        <wps:cNvCnPr>
-                          <a:endCxn id="23" idx="1"/>
-                        </wps:cNvCnPr>
-                        <wps:spPr>
-                          <a:xfrm>
-                            <a:off x="10666730" y="2919095"/>
-                            <a:ext cx="883285" cy="1435100"/>
-                          </a:xfrm>
-                          <a:prstGeom prst="line">
-                            <a:avLst/>
-                          </a:prstGeom>
-                        </wps:spPr>
-                        <wps:style>
-                          <a:lnRef idx="2">
-                            <a:schemeClr val="accent1"/>
-                          </a:lnRef>
-                          <a:fillRef idx="0">
-                            <a:srgbClr val="FFFFFF"/>
-                          </a:fillRef>
-                          <a:effectRef idx="0">
-                            <a:srgbClr val="FFFFFF"/>
-                          </a:effectRef>
-                          <a:fontRef idx="minor">
-                            <a:schemeClr val="tx1"/>
-                          </a:fontRef>
-                        </wps:style>
-                        <wps:bodyPr/>
-                      </wps:wsp>
-                      <wps:wsp>
-                        <wps:cNvPr id="48" name="Straight Connector 48"/>
-                        <wps:cNvCnPr>
-                          <a:stCxn id="5" idx="3"/>
-                          <a:endCxn id="21" idx="1"/>
-                        </wps:cNvCnPr>
-                        <wps:spPr>
-                          <a:xfrm>
-                            <a:off x="10671175" y="2901950"/>
-                            <a:ext cx="1557655" cy="184785"/>
-                          </a:xfrm>
-                          <a:prstGeom prst="line">
-                            <a:avLst/>
-                          </a:prstGeom>
-                        </wps:spPr>
-                        <wps:style>
-                          <a:lnRef idx="2">
-                            <a:schemeClr val="accent1"/>
-                          </a:lnRef>
-                          <a:fillRef idx="0">
-                            <a:srgbClr val="FFFFFF"/>
-                          </a:fillRef>
-                          <a:effectRef idx="0">
-                            <a:srgbClr val="FFFFFF"/>
-                          </a:effectRef>
-                          <a:fontRef idx="minor">
-                            <a:schemeClr val="tx1"/>
-                          </a:fontRef>
-                        </wps:style>
-                        <wps:bodyPr/>
-                      </wps:wsp>
-                      <wps:wsp>
-                        <wps:cNvPr id="49" name="Straight Connector 49"/>
-                        <wps:cNvCnPr>
-                          <a:stCxn id="7" idx="2"/>
-                          <a:endCxn id="14" idx="7"/>
-                        </wps:cNvCnPr>
-                        <wps:spPr>
-                          <a:xfrm flipH="1">
-                            <a:off x="4097655" y="5281930"/>
-                            <a:ext cx="2010410" cy="2558415"/>
-                          </a:xfrm>
-                          <a:prstGeom prst="line">
-                            <a:avLst/>
-                          </a:prstGeom>
-                        </wps:spPr>
-                        <wps:style>
-                          <a:lnRef idx="2">
-                            <a:schemeClr val="accent1"/>
-                          </a:lnRef>
-                          <a:fillRef idx="0">
-                            <a:srgbClr val="FFFFFF"/>
-                          </a:fillRef>
-                          <a:effectRef idx="0">
-                            <a:srgbClr val="FFFFFF"/>
-                          </a:effectRef>
-                          <a:fontRef idx="minor">
-                            <a:schemeClr val="tx1"/>
-                          </a:fontRef>
-                        </wps:style>
-                        <wps:bodyPr/>
-                      </wps:wsp>
-                      <wps:wsp>
-                        <wps:cNvPr id="50" name="Straight Connector 50"/>
-                        <wps:cNvCnPr>
-                          <a:stCxn id="7" idx="2"/>
-                          <a:endCxn id="13" idx="0"/>
-                        </wps:cNvCnPr>
-                        <wps:spPr>
-                          <a:xfrm flipH="1">
-                            <a:off x="5801360" y="5281930"/>
-                            <a:ext cx="306705" cy="2662555"/>
-                          </a:xfrm>
-                          <a:prstGeom prst="line">
-                            <a:avLst/>
-                          </a:prstGeom>
-                        </wps:spPr>
-                        <wps:style>
-                          <a:lnRef idx="2">
-                            <a:schemeClr val="accent1"/>
-                          </a:lnRef>
-                          <a:fillRef idx="0">
-                            <a:srgbClr val="FFFFFF"/>
-                          </a:fillRef>
-                          <a:effectRef idx="0">
-                            <a:srgbClr val="FFFFFF"/>
-                          </a:effectRef>
-                          <a:fontRef idx="minor">
-                            <a:schemeClr val="tx1"/>
-                          </a:fontRef>
-                        </wps:style>
-                        <wps:bodyPr/>
-                      </wps:wsp>
-                      <wps:wsp>
-                        <wps:cNvPr id="52" name="Straight Connector 52"/>
-                        <wps:cNvCnPr>
-                          <a:stCxn id="7" idx="2"/>
-                          <a:endCxn id="10" idx="1"/>
-                        </wps:cNvCnPr>
-                        <wps:spPr>
-                          <a:xfrm>
-                            <a:off x="6108065" y="5281930"/>
-                            <a:ext cx="1053465" cy="2351405"/>
-                          </a:xfrm>
-                          <a:prstGeom prst="line">
-                            <a:avLst/>
-                          </a:prstGeom>
-                        </wps:spPr>
-                        <wps:style>
-                          <a:lnRef idx="2">
-                            <a:schemeClr val="accent1"/>
-                          </a:lnRef>
-                          <a:fillRef idx="0">
-                            <a:srgbClr val="FFFFFF"/>
-                          </a:fillRef>
-                          <a:effectRef idx="0">
-                            <a:srgbClr val="FFFFFF"/>
-                          </a:effectRef>
-                          <a:fontRef idx="minor">
-                            <a:schemeClr val="tx1"/>
-                          </a:fontRef>
-                        </wps:style>
-                        <wps:bodyPr/>
-                      </wps:wsp>
-                      <wps:wsp>
-                        <wps:cNvPr id="53" name="Straight Connector 53"/>
-                        <wps:cNvCnPr>
-                          <a:endCxn id="12" idx="1"/>
-                        </wps:cNvCnPr>
-                        <wps:spPr>
-                          <a:xfrm>
-                            <a:off x="6090285" y="5311140"/>
-                            <a:ext cx="1616075" cy="990600"/>
-                          </a:xfrm>
-                          <a:prstGeom prst="line">
-                            <a:avLst/>
-                          </a:prstGeom>
-                        </wps:spPr>
-                        <wps:style>
-                          <a:lnRef idx="2">
-                            <a:schemeClr val="accent1"/>
-                          </a:lnRef>
-                          <a:fillRef idx="0">
-                            <a:srgbClr val="FFFFFF"/>
-                          </a:fillRef>
-                          <a:effectRef idx="0">
-                            <a:srgbClr val="FFFFFF"/>
-                          </a:effectRef>
-                          <a:fontRef idx="minor">
-                            <a:schemeClr val="tx1"/>
-                          </a:fontRef>
-                        </wps:style>
-                        <wps:bodyPr/>
-                      </wps:wsp>
-                      <wps:wsp>
-                        <wps:cNvPr id="54" name="Straight Connector 54"/>
-                        <wps:cNvCnPr/>
-                        <wps:spPr>
-                          <a:xfrm flipH="1">
-                            <a:off x="3813175" y="5257165"/>
-                            <a:ext cx="2290445" cy="1704975"/>
-                          </a:xfrm>
-                          <a:prstGeom prst="line">
-                            <a:avLst/>
-                          </a:prstGeom>
-                        </wps:spPr>
-                        <wps:style>
-                          <a:lnRef idx="2">
-                            <a:schemeClr val="accent1"/>
-                          </a:lnRef>
-                          <a:fillRef idx="0">
-                            <a:srgbClr val="FFFFFF"/>
-                          </a:fillRef>
-                          <a:effectRef idx="0">
-                            <a:srgbClr val="FFFFFF"/>
-                          </a:effectRef>
-                          <a:fontRef idx="minor">
-                            <a:schemeClr val="tx1"/>
-                          </a:fontRef>
-                        </wps:style>
-                        <wps:bodyPr/>
-                      </wps:wsp>
-                      <wps:wsp>
-                        <wps:cNvPr id="55" name="Straight Connector 55"/>
-                        <wps:cNvCnPr>
-                          <a:endCxn id="11" idx="6"/>
-                        </wps:cNvCnPr>
-                        <wps:spPr>
-                          <a:xfrm flipH="1">
-                            <a:off x="4029710" y="5311140"/>
-                            <a:ext cx="2019935" cy="500380"/>
-                          </a:xfrm>
-                          <a:prstGeom prst="line">
-                            <a:avLst/>
-                          </a:prstGeom>
-                        </wps:spPr>
-                        <wps:style>
-                          <a:lnRef idx="2">
-                            <a:schemeClr val="accent1"/>
-                          </a:lnRef>
-                          <a:fillRef idx="0">
-                            <a:srgbClr val="FFFFFF"/>
-                          </a:fillRef>
-                          <a:effectRef idx="0">
-                            <a:srgbClr val="FFFFFF"/>
-                          </a:effectRef>
-                          <a:fontRef idx="minor">
-                            <a:schemeClr val="tx1"/>
-                          </a:fontRef>
-                        </wps:style>
-                        <wps:bodyPr/>
-                      </wps:wsp>
-                      <wps:wsp>
-                        <wps:cNvPr id="56" name="Straight Connector 56"/>
-                        <wps:cNvCnPr>
-                          <a:stCxn id="8" idx="2"/>
-                          <a:endCxn id="30" idx="0"/>
-                        </wps:cNvCnPr>
-                        <wps:spPr>
-                          <a:xfrm>
-                            <a:off x="9837420" y="6802755"/>
-                            <a:ext cx="1449705" cy="1496695"/>
-                          </a:xfrm>
-                          <a:prstGeom prst="line">
-                            <a:avLst/>
-                          </a:prstGeom>
-                        </wps:spPr>
-                        <wps:style>
-                          <a:lnRef idx="2">
-                            <a:schemeClr val="accent1"/>
-                          </a:lnRef>
-                          <a:fillRef idx="0">
-                            <a:srgbClr val="FFFFFF"/>
-                          </a:fillRef>
-                          <a:effectRef idx="0">
-                            <a:srgbClr val="FFFFFF"/>
-                          </a:effectRef>
-                          <a:fontRef idx="minor">
-                            <a:schemeClr val="tx1"/>
-                          </a:fontRef>
-                        </wps:style>
-                        <wps:bodyPr/>
-                      </wps:wsp>
-                      <wps:wsp>
-                        <wps:cNvPr id="57" name="Straight Connector 57"/>
-                        <wps:cNvCnPr>
-                          <a:endCxn id="28" idx="1"/>
-                        </wps:cNvCnPr>
-                        <wps:spPr>
-                          <a:xfrm>
-                            <a:off x="9876790" y="6823710"/>
-                            <a:ext cx="2388235" cy="739140"/>
-                          </a:xfrm>
-                          <a:prstGeom prst="line">
-                            <a:avLst/>
-                          </a:prstGeom>
-                        </wps:spPr>
-                        <wps:style>
-                          <a:lnRef idx="2">
-                            <a:schemeClr val="accent1"/>
-                          </a:lnRef>
-                          <a:fillRef idx="0">
-                            <a:srgbClr val="FFFFFF"/>
-                          </a:fillRef>
-                          <a:effectRef idx="0">
-                            <a:srgbClr val="FFFFFF"/>
-                          </a:effectRef>
-                          <a:fontRef idx="minor">
-                            <a:schemeClr val="tx1"/>
-                          </a:fontRef>
-                        </wps:style>
-                        <wps:bodyPr/>
-                      </wps:wsp>
-                      <wps:wsp>
-                        <wps:cNvPr id="58" name="Straight Connector 58"/>
-                        <wps:cNvCnPr/>
-                        <wps:spPr>
-                          <a:xfrm flipH="1">
-                            <a:off x="9400540" y="6791960"/>
-                            <a:ext cx="492125" cy="1222375"/>
-                          </a:xfrm>
-                          <a:prstGeom prst="line">
-                            <a:avLst/>
-                          </a:prstGeom>
-                        </wps:spPr>
-                        <wps:style>
-                          <a:lnRef idx="2">
-                            <a:schemeClr val="accent1"/>
-                          </a:lnRef>
-                          <a:fillRef idx="0">
-                            <a:srgbClr val="FFFFFF"/>
-                          </a:fillRef>
-                          <a:effectRef idx="0">
-                            <a:srgbClr val="FFFFFF"/>
-                          </a:effectRef>
-                          <a:fontRef idx="minor">
-                            <a:schemeClr val="tx1"/>
-                          </a:fontRef>
-                        </wps:style>
-                        <wps:bodyPr/>
-                      </wps:wsp>
-                      <wps:wsp>
-                        <wps:cNvPr id="41" name="Straight Arrow Connector 41"/>
-                        <wps:cNvCnPr/>
-                        <wps:spPr>
-                          <a:xfrm flipH="1">
-                            <a:off x="3187065" y="2550160"/>
-                            <a:ext cx="2033905" cy="436245"/>
-                          </a:xfrm>
-                          <a:prstGeom prst="straightConnector1">
-                            <a:avLst/>
-                          </a:prstGeom>
-                          <a:ln>
-                            <a:tailEnd type="arrow"/>
-                          </a:ln>
-                        </wps:spPr>
-                        <wps:style>
-                          <a:lnRef idx="2">
-                            <a:schemeClr val="accent1"/>
-                          </a:lnRef>
-                          <a:fillRef idx="0">
-                            <a:srgbClr val="FFFFFF"/>
-                          </a:fillRef>
-                          <a:effectRef idx="0">
-                            <a:srgbClr val="FFFFFF"/>
-                          </a:effectRef>
-                          <a:fontRef idx="minor">
-                            <a:schemeClr val="tx1"/>
-                          </a:fontRef>
-                        </wps:style>
-                        <wps:bodyPr/>
-                      </wps:wsp>
-                      <wps:wsp>
-                        <wps:cNvPr id="61" name="Rectangles 61"/>
-                        <wps:cNvSpPr/>
-                        <wps:spPr>
-                          <a:xfrm>
-                            <a:off x="8488680" y="2976245"/>
-                            <a:ext cx="298450" cy="313055"/>
-                          </a:xfrm>
-                          <a:prstGeom prst="rect">
-                            <a:avLst/>
-                          </a:prstGeom>
-                          <a:solidFill>
-                            <a:srgbClr val="C00000"/>
-                          </a:solidFill>
-                        </wps:spPr>
-                        <wps:style>
-                          <a:lnRef idx="2">
-                            <a:schemeClr val="accent1">
-                              <a:lumMod val="75000"/>
-                            </a:schemeClr>
-                          </a:lnRef>
-                          <a:fillRef idx="1">
-                            <a:schemeClr val="accent1"/>
-                          </a:fillRef>
-                          <a:effectRef idx="0">
-                            <a:srgbClr val="FFFFFF"/>
-                          </a:effectRef>
-                          <a:fontRef idx="minor">
-                            <a:schemeClr val="lt1"/>
-                          </a:fontRef>
-                        </wps:style>
-                        <wps:txbx>
-                          <w:txbxContent>
-                            <w:p>
-                              <w:pPr>
-                                <w:jc w:val="center"/>
-                                <w:rPr>
-                                  <w:rFonts w:hint="default"/>
-                                  <w:b/>
-                                  <w:bCs/>
-                                  <w:lang w:val="en-US"/>
-                                </w:rPr>
-                              </w:pPr>
-                              <w:r>
-                                <w:rPr>
-                                  <w:rFonts w:hint="default"/>
-                                  <w:b/>
-                                  <w:bCs/>
-                                  <w:lang w:val="en-US"/>
-                                </w:rPr>
-                                <w:t>M</w:t>
-                              </w:r>
-                            </w:p>
-                          </w:txbxContent>
-                        </wps:txbx>
-                        <wps:bodyPr rot="0" spcFirstLastPara="0" vertOverflow="overflow" horzOverflow="overflow" vert="horz" wrap="square" lIns="91440" tIns="45720" rIns="91440" bIns="45720" numCol="1" spcCol="0" rtlCol="0" fromWordArt="0" anchor="ctr" anchorCtr="0" forceAA="0" compatLnSpc="1">
-                          <a:noAutofit/>
-                        </wps:bodyPr>
-                      </wps:wsp>
-                      <wps:wsp>
                         <wps:cNvPr id="62" name="Elbow Connector 62"/>
                         <wps:cNvCnPr>
                           <a:stCxn id="7" idx="3"/>
@@ -2940,8 +2850,8 @@
                         <wps:cNvSpPr/>
                         <wps:spPr>
                           <a:xfrm>
-                            <a:off x="9618980" y="5370830"/>
-                            <a:ext cx="353060" cy="394970"/>
+                            <a:off x="9932035" y="5520690"/>
+                            <a:ext cx="339090" cy="327025"/>
                           </a:xfrm>
                           <a:prstGeom prst="rect">
                             <a:avLst/>
@@ -3125,8 +3035,8 @@
                         <wps:cNvSpPr/>
                         <wps:spPr>
                           <a:xfrm>
-                            <a:off x="8489315" y="2540635"/>
-                            <a:ext cx="298450" cy="245110"/>
+                            <a:off x="8407400" y="2513330"/>
+                            <a:ext cx="380365" cy="272415"/>
                           </a:xfrm>
                           <a:prstGeom prst="rect">
                             <a:avLst/>
@@ -3187,7 +3097,7 @@
           </mc:Choice>
           <mc:Fallback>
             <w:pict>
-              <v:group id="_x0000_s1026" o:spid="_x0000_s1026" o:spt="203" style="height:710.15pt;width:1088.1pt;" coordsize="13818870,9018905" editas="canvas" o:gfxdata="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">
+              <v:group id="_x0000_s1026" o:spid="_x0000_s1026" o:spt="203" style="height:710.15pt;width:1088.1pt;" coordsize="13818870,9018905" editas="canvas" o:gfxdata="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">
                 <o:lock v:ext="edit" aspectratio="f"/>
                 <v:shape id="_x0000_s1026" o:spid="_x0000_s1026" style="position:absolute;left:0;top:0;height:9018905;width:13818870;" fillcolor="#FFFFFF [3212]" filled="t" stroked="f" coordsize="21600,21600" o:gfxdata="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">
                   <v:fill on="t" focussize="0,0"/>
@@ -4089,7 +3999,7 @@
                     </w:txbxContent>
                   </v:textbox>
                 </v:shape>
-                <v:rect id="_x0000_s1026" o:spid="_x0000_s1026" o:spt="1" style="position:absolute;left:3523615;top:2752090;height:326390;width:490220;v-text-anchor:middle;" fillcolor="#C00000" filled="t" stroked="t" coordsize="21600,21600" o:gfxdata="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">
+                <v:rect id="_x0000_s1026" o:spid="_x0000_s1026" o:spt="1" style="position:absolute;left:3360420;top:2697480;height:326390;width:395605;v-text-anchor:middle;" fillcolor="#C00000" filled="t" stroked="t" coordsize="21600,21600" o:gfxdata="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">
                   <v:fill on="t" focussize="0,0"/>
                   <v:stroke weight="1pt" color="#2E75B6 [2404]" miterlimit="8" joinstyle="miter"/>
                   <v:imagedata o:title=""/>
@@ -4123,7 +4033,7 @@
                     </w:txbxContent>
                   </v:textbox>
                 </v:rect>
-                <v:rect id="_x0000_s1026" o:spid="_x0000_s1026" o:spt="1" style="position:absolute;left:4612640;top:4981575;height:285115;width:476250;v-text-anchor:middle;" fillcolor="#C00000" filled="t" stroked="t" coordsize="21600,21600" o:gfxdata="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">
+                <v:rect id="_x0000_s1026" o:spid="_x0000_s1026" o:spt="1" style="position:absolute;left:4789805;top:4981575;height:298450;width:299085;v-text-anchor:middle;" fillcolor="#C00000" filled="t" stroked="t" coordsize="21600,21600" o:gfxdata="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">
                   <v:fill on="t" focussize="0,0"/>
                   <v:stroke weight="1pt" color="#2E75B6 [2404]" miterlimit="8" joinstyle="miter"/>
                   <v:imagedata o:title=""/>
@@ -4153,7 +4063,7 @@
                     </w:txbxContent>
                   </v:textbox>
                 </v:rect>
-                <v:rect id="_x0000_s1026" o:spid="_x0000_s1026" o:spt="1" style="position:absolute;left:9591675;top:3526790;height:312420;width:367665;v-text-anchor:middle;" fillcolor="#C00000" filled="t" stroked="t" coordsize="21600,21600" o:gfxdata="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">
+                <v:rect id="_x0000_s1026" o:spid="_x0000_s1026" o:spt="1" style="position:absolute;left:9822815;top:3336290;height:312420;width:367665;v-text-anchor:middle;" fillcolor="#C00000" filled="t" stroked="t" coordsize="21600,21600" o:gfxdata="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">
                   <v:fill on="t" focussize="0,0"/>
                   <v:stroke weight="1pt" color="#2E75B6 [2404]" miterlimit="8" joinstyle="miter"/>
                   <v:imagedata o:title=""/>
@@ -4187,37 +4097,7 @@
                     </w:txbxContent>
                   </v:textbox>
                 </v:rect>
-                <v:rect id="_x0000_s1026" o:spid="_x0000_s1026" o:spt="1" style="position:absolute;left:4843145;top:2306320;height:258445;width:272415;v-text-anchor:middle;" fillcolor="#C00000" filled="t" stroked="t" coordsize="21600,21600" o:gfxdata="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">
-                  <v:fill on="t" focussize="0,0"/>
-                  <v:stroke weight="1pt" color="#2E75B6 [2404]" miterlimit="8" joinstyle="miter"/>
-                  <v:imagedata o:title=""/>
-                  <o:lock v:ext="edit" aspectratio="f"/>
-                  <v:textbox>
-                    <w:txbxContent>
-                      <w:p>
-                        <w:pPr>
-                          <w:jc w:val="center"/>
-                          <w:rPr>
-                            <w:rFonts w:hint="default"/>
-                            <w:b/>
-                            <w:bCs/>
-                            <w:lang w:val="en-US"/>
-                          </w:rPr>
-                        </w:pPr>
-                        <w:r>
-                          <w:rPr>
-                            <w:rFonts w:hint="default"/>
-                            <w:b/>
-                            <w:bCs/>
-                            <w:lang w:val="en-US"/>
-                          </w:rPr>
-                          <w:t>M</w:t>
-                        </w:r>
-                      </w:p>
-                    </w:txbxContent>
-                  </v:textbox>
-                </v:rect>
-                <v:rect id="_x0000_s1026" o:spid="_x0000_s1026" o:spt="1" style="position:absolute;left:6937375;top:2305685;height:245110;width:327025;v-text-anchor:middle;" fillcolor="#C00000" filled="t" stroked="t" coordsize="21600,21600" o:gfxdata="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">
+                <v:rect id="_x0000_s1026" o:spid="_x0000_s1026" o:spt="1" style="position:absolute;left:6937375;top:2305685;height:258445;width:394970;v-text-anchor:middle;" fillcolor="#C00000" filled="t" stroked="t" coordsize="21600,21600" o:gfxdata="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">
                   <v:fill on="t" focussize="0,0"/>
                   <v:stroke weight="1pt" color="#2E75B6 [2404]" miterlimit="8" joinstyle="miter"/>
                   <v:imagedata o:title=""/>
@@ -4367,12 +4247,6 @@
                   <v:imagedata o:title=""/>
                   <o:lock v:ext="edit" aspectratio="f"/>
                 </v:line>
-                <v:shape id="_x0000_s1026" o:spid="_x0000_s1026" o:spt="32" type="#_x0000_t32" style="position:absolute;left:3187065;top:2550160;flip:x;height:436245;width:2033905;" filled="f" stroked="t" coordsize="21600,21600" o:gfxdata="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">
-                  <v:fill on="f" focussize="0,0"/>
-                  <v:stroke weight="1pt" color="#5B9BD5 [3204]" miterlimit="8" joinstyle="miter" endarrow="open"/>
-                  <v:imagedata o:title=""/>
-                  <o:lock v:ext="edit" aspectratio="f"/>
-                </v:shape>
                 <v:rect id="_x0000_s1026" o:spid="_x0000_s1026" o:spt="1" style="position:absolute;left:8488680;top:2976245;height:313055;width:298450;v-text-anchor:middle;" fillcolor="#C00000" filled="t" stroked="t" coordsize="21600,21600" o:gfxdata="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">
                   <v:fill on="t" focussize="0,0"/>
                   <v:stroke weight="1pt" color="#2E75B6 [2404]" miterlimit="8" joinstyle="miter"/>
@@ -4415,7 +4289,7 @@
                   <v:imagedata o:title=""/>
                   <o:lock v:ext="edit" aspectratio="f"/>
                 </v:shape>
-                <v:rect id="_x0000_s1026" o:spid="_x0000_s1026" o:spt="1" style="position:absolute;left:9618980;top:5370830;height:394970;width:353060;v-text-anchor:middle;" fillcolor="#C00000" filled="t" stroked="t" coordsize="21600,21600" o:gfxdata="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">
+                <v:rect id="_x0000_s1026" o:spid="_x0000_s1026" o:spt="1" style="position:absolute;left:9932035;top:5520690;height:327025;width:339090;v-text-anchor:middle;" fillcolor="#C00000" filled="t" stroked="t" coordsize="21600,21600" o:gfxdata="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">
                   <v:fill on="t" focussize="0,0"/>
                   <v:stroke weight="1pt" color="#2E75B6 [2404]" miterlimit="8" joinstyle="miter"/>
                   <v:imagedata o:title=""/>
@@ -4487,7 +4361,7 @@
                   <v:imagedata o:title=""/>
                   <o:lock v:ext="edit" aspectratio="f"/>
                 </v:shape>
-                <v:rect id="_x0000_s1026" o:spid="_x0000_s1026" o:spt="1" style="position:absolute;left:8489315;top:2540635;height:245110;width:298450;v-text-anchor:middle;" fillcolor="#C00000" filled="t" stroked="t" coordsize="21600,21600" o:gfxdata="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">
+                <v:rect id="_x0000_s1026" o:spid="_x0000_s1026" o:spt="1" style="position:absolute;left:8407400;top:2513330;height:272415;width:380365;v-text-anchor:middle;" fillcolor="#C00000" filled="t" stroked="t" coordsize="21600,21600" o:gfxdata="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">
                   <v:fill on="t" focussize="0,0"/>
                   <v:stroke weight="1pt" color="#2E75B6 [2404]" miterlimit="8" joinstyle="miter"/>
                   <v:imagedata o:title=""/>
